--- a/Documentation/PART -B Documentation.docx
+++ b/Documentation/PART -B Documentation.docx
@@ -6,8 +6,16 @@
       <w:pPr>
         <w:pStyle w:val="Title"/>
         <w:jc w:val="center"/>
-      </w:pPr>
-      <w:r>
+        <w:rPr>
+          <w:b/>
+          <w:bCs/>
+        </w:rPr>
+      </w:pPr>
+      <w:r>
+        <w:rPr>
+          <w:b/>
+          <w:bCs/>
+        </w:rPr>
         <w:t>PART - B</w:t>
       </w:r>
     </w:p>
@@ -51,6 +59,72 @@
           <w:szCs w:val="24"/>
         </w:rPr>
       </w:pPr>
+      <w:r>
+        <w:rPr>
+          <w:rFonts w:ascii="Times New Roman" w:hAnsi="Times New Roman" w:cs="Times New Roman"/>
+          <w:noProof/>
+          <w:sz w:val="24"/>
+          <w:szCs w:val="24"/>
+        </w:rPr>
+        <mc:AlternateContent>
+          <mc:Choice Requires="wps">
+            <w:drawing>
+              <wp:anchor distT="0" distB="0" distL="114300" distR="114300" simplePos="0" relativeHeight="251661312" behindDoc="0" locked="0" layoutInCell="1" allowOverlap="1" wp14:anchorId="21D253D6" wp14:editId="658AA637">
+                <wp:simplePos x="0" y="0"/>
+                <wp:positionH relativeFrom="column">
+                  <wp:posOffset>-152401</wp:posOffset>
+                </wp:positionH>
+                <wp:positionV relativeFrom="paragraph">
+                  <wp:posOffset>56875</wp:posOffset>
+                </wp:positionV>
+                <wp:extent cx="6936259" cy="8238"/>
+                <wp:effectExtent l="0" t="0" r="36195" b="30480"/>
+                <wp:wrapNone/>
+                <wp:docPr id="344896970" name="Straight Connector 3"/>
+                <wp:cNvGraphicFramePr/>
+                <a:graphic xmlns:a="http://schemas.openxmlformats.org/drawingml/2006/main">
+                  <a:graphicData uri="http://schemas.microsoft.com/office/word/2010/wordprocessingShape">
+                    <wps:wsp>
+                      <wps:cNvCnPr/>
+                      <wps:spPr>
+                        <a:xfrm flipV="1">
+                          <a:off x="0" y="0"/>
+                          <a:ext cx="6936259" cy="8238"/>
+                        </a:xfrm>
+                        <a:prstGeom prst="line">
+                          <a:avLst/>
+                        </a:prstGeom>
+                      </wps:spPr>
+                      <wps:style>
+                        <a:lnRef idx="2">
+                          <a:schemeClr val="dk1"/>
+                        </a:lnRef>
+                        <a:fillRef idx="0">
+                          <a:schemeClr val="dk1"/>
+                        </a:fillRef>
+                        <a:effectRef idx="1">
+                          <a:schemeClr val="dk1"/>
+                        </a:effectRef>
+                        <a:fontRef idx="minor">
+                          <a:schemeClr val="tx1"/>
+                        </a:fontRef>
+                      </wps:style>
+                      <wps:bodyPr/>
+                    </wps:wsp>
+                  </a:graphicData>
+                </a:graphic>
+              </wp:anchor>
+            </w:drawing>
+          </mc:Choice>
+          <mc:Fallback>
+            <w:pict>
+              <v:line w14:anchorId="69481D47" id="Straight Connector 3" o:spid="_x0000_s1026" style="position:absolute;flip:y;z-index:251661312;visibility:visible;mso-wrap-style:square;mso-wrap-distance-left:9pt;mso-wrap-distance-top:0;mso-wrap-distance-right:9pt;mso-wrap-distance-bottom:0;mso-position-horizontal:absolute;mso-position-horizontal-relative:text;mso-position-vertical:absolute;mso-position-vertical-relative:text" from="-12pt,4.5pt" to="534.15pt,5.15pt" o:gfxdata="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" strokecolor="black [3200]" strokeweight="1pt">
+                <v:stroke joinstyle="miter"/>
+              </v:line>
+            </w:pict>
+          </mc:Fallback>
+        </mc:AlternateContent>
+      </w:r>
     </w:p>
     <w:p>
       <w:pPr>
@@ -1267,188 +1341,13 @@
     </w:p>
     <w:p>
       <w:pPr>
-        <w:jc w:val="both"/>
-        <w:rPr>
-          <w:rFonts w:ascii="Times New Roman" w:hAnsi="Times New Roman" w:cs="Times New Roman"/>
-          <w:sz w:val="24"/>
-          <w:szCs w:val="24"/>
-        </w:rPr>
-      </w:pPr>
-    </w:p>
-    <w:p>
-      <w:pPr>
-        <w:jc w:val="both"/>
-        <w:rPr>
-          <w:rFonts w:ascii="Times New Roman" w:hAnsi="Times New Roman" w:cs="Times New Roman"/>
-          <w:sz w:val="24"/>
-          <w:szCs w:val="24"/>
-        </w:rPr>
-      </w:pPr>
-    </w:p>
-    <w:p>
-      <w:pPr>
-        <w:jc w:val="both"/>
-        <w:rPr>
-          <w:rFonts w:ascii="Times New Roman" w:hAnsi="Times New Roman" w:cs="Times New Roman"/>
-          <w:sz w:val="24"/>
-          <w:szCs w:val="24"/>
-        </w:rPr>
-      </w:pPr>
-    </w:p>
-    <w:p>
-      <w:pPr>
-        <w:jc w:val="both"/>
-        <w:rPr>
-          <w:rFonts w:ascii="Times New Roman" w:hAnsi="Times New Roman" w:cs="Times New Roman"/>
-          <w:sz w:val="24"/>
-          <w:szCs w:val="24"/>
-        </w:rPr>
-      </w:pPr>
-    </w:p>
-    <w:p>
-      <w:pPr>
-        <w:jc w:val="both"/>
-        <w:rPr>
-          <w:rFonts w:ascii="Times New Roman" w:hAnsi="Times New Roman" w:cs="Times New Roman"/>
-          <w:sz w:val="24"/>
-          <w:szCs w:val="24"/>
-        </w:rPr>
-      </w:pPr>
-    </w:p>
-    <w:p>
-      <w:pPr>
-        <w:jc w:val="both"/>
-        <w:rPr>
-          <w:rFonts w:ascii="Times New Roman" w:hAnsi="Times New Roman" w:cs="Times New Roman"/>
-          <w:sz w:val="24"/>
-          <w:szCs w:val="24"/>
-        </w:rPr>
-      </w:pPr>
-    </w:p>
-    <w:p>
-      <w:pPr>
-        <w:jc w:val="both"/>
-        <w:rPr>
-          <w:rFonts w:ascii="Times New Roman" w:hAnsi="Times New Roman" w:cs="Times New Roman"/>
-          <w:sz w:val="24"/>
-          <w:szCs w:val="24"/>
-        </w:rPr>
-      </w:pPr>
-    </w:p>
-    <w:p>
-      <w:pPr>
-        <w:jc w:val="both"/>
-        <w:rPr>
-          <w:rFonts w:ascii="Times New Roman" w:hAnsi="Times New Roman" w:cs="Times New Roman"/>
-          <w:sz w:val="24"/>
-          <w:szCs w:val="24"/>
-        </w:rPr>
-      </w:pPr>
-    </w:p>
-    <w:p>
-      <w:pPr>
-        <w:jc w:val="both"/>
-        <w:rPr>
-          <w:rFonts w:ascii="Times New Roman" w:hAnsi="Times New Roman" w:cs="Times New Roman"/>
-          <w:sz w:val="24"/>
-          <w:szCs w:val="24"/>
-        </w:rPr>
-      </w:pPr>
-    </w:p>
-    <w:p>
-      <w:pPr>
-        <w:jc w:val="both"/>
-        <w:rPr>
-          <w:rFonts w:ascii="Times New Roman" w:hAnsi="Times New Roman" w:cs="Times New Roman"/>
-          <w:sz w:val="24"/>
-          <w:szCs w:val="24"/>
-        </w:rPr>
-      </w:pPr>
-    </w:p>
-    <w:p>
-      <w:pPr>
-        <w:jc w:val="both"/>
-        <w:rPr>
-          <w:rFonts w:ascii="Times New Roman" w:hAnsi="Times New Roman" w:cs="Times New Roman"/>
-          <w:sz w:val="24"/>
-          <w:szCs w:val="24"/>
-        </w:rPr>
-      </w:pPr>
-    </w:p>
-    <w:p>
-      <w:pPr>
-        <w:jc w:val="both"/>
-        <w:rPr>
-          <w:rFonts w:ascii="Times New Roman" w:hAnsi="Times New Roman" w:cs="Times New Roman"/>
-          <w:sz w:val="24"/>
-          <w:szCs w:val="24"/>
-        </w:rPr>
-      </w:pPr>
-    </w:p>
-    <w:p>
-      <w:pPr>
-        <w:jc w:val="both"/>
-        <w:rPr>
-          <w:rFonts w:ascii="Times New Roman" w:hAnsi="Times New Roman" w:cs="Times New Roman"/>
-          <w:sz w:val="24"/>
-          <w:szCs w:val="24"/>
-        </w:rPr>
-      </w:pPr>
-    </w:p>
-    <w:p>
-      <w:pPr>
-        <w:jc w:val="both"/>
-        <w:rPr>
-          <w:rFonts w:ascii="Times New Roman" w:hAnsi="Times New Roman" w:cs="Times New Roman"/>
-          <w:sz w:val="24"/>
-          <w:szCs w:val="24"/>
-        </w:rPr>
-      </w:pPr>
-    </w:p>
-    <w:p>
-      <w:pPr>
-        <w:jc w:val="both"/>
-        <w:rPr>
-          <w:rFonts w:ascii="Times New Roman" w:hAnsi="Times New Roman" w:cs="Times New Roman"/>
-          <w:sz w:val="24"/>
-          <w:szCs w:val="24"/>
-        </w:rPr>
-      </w:pPr>
-    </w:p>
-    <w:p>
-      <w:pPr>
-        <w:jc w:val="both"/>
-        <w:rPr>
-          <w:rFonts w:ascii="Times New Roman" w:hAnsi="Times New Roman" w:cs="Times New Roman"/>
-          <w:sz w:val="24"/>
-          <w:szCs w:val="24"/>
-        </w:rPr>
-      </w:pPr>
-    </w:p>
-    <w:p>
-      <w:pPr>
-        <w:jc w:val="both"/>
-        <w:rPr>
-          <w:rFonts w:ascii="Times New Roman" w:hAnsi="Times New Roman" w:cs="Times New Roman"/>
-          <w:sz w:val="24"/>
-          <w:szCs w:val="24"/>
-        </w:rPr>
-      </w:pPr>
-    </w:p>
-    <w:p>
-      <w:pPr>
-        <w:jc w:val="both"/>
-        <w:rPr>
-          <w:rFonts w:ascii="Times New Roman" w:hAnsi="Times New Roman" w:cs="Times New Roman"/>
-          <w:sz w:val="24"/>
-          <w:szCs w:val="24"/>
-        </w:rPr>
+        <w:pStyle w:val="Heading2"/>
+        <w:jc w:val="both"/>
       </w:pPr>
     </w:p>
     <w:p>
       <w:pPr>
         <w:pStyle w:val="Heading1"/>
-        <w:jc w:val="both"/>
         <w:rPr>
           <w:b/>
           <w:bCs/>
@@ -1461,7 +1360,1069 @@
           <w:bCs/>
           <w:color w:val="auto"/>
         </w:rPr>
+        <w:t xml:space="preserve">5. </w:t>
+      </w:r>
+      <w:r>
+        <w:rPr>
+          <w:b/>
+          <w:bCs/>
+          <w:color w:val="auto"/>
+        </w:rPr>
+        <w:t>Challenges Faced and Solutions:</w:t>
+      </w:r>
+    </w:p>
+    <w:p>
+      <w:pPr>
+        <w:jc w:val="both"/>
+        <w:rPr>
+          <w:rFonts w:ascii="Times New Roman" w:hAnsi="Times New Roman" w:cs="Times New Roman"/>
+          <w:sz w:val="24"/>
+          <w:szCs w:val="24"/>
+        </w:rPr>
+      </w:pPr>
+    </w:p>
+    <w:p>
+      <w:pPr>
+        <w:jc w:val="both"/>
+        <w:rPr>
+          <w:rFonts w:ascii="Times New Roman" w:hAnsi="Times New Roman" w:cs="Times New Roman"/>
+          <w:b/>
+          <w:bCs/>
+          <w:sz w:val="24"/>
+          <w:szCs w:val="24"/>
+        </w:rPr>
+      </w:pPr>
+      <w:r>
+        <w:rPr>
+          <w:rFonts w:ascii="Times New Roman" w:hAnsi="Times New Roman" w:cs="Times New Roman"/>
+          <w:b/>
+          <w:bCs/>
+          <w:sz w:val="24"/>
+          <w:szCs w:val="24"/>
+        </w:rPr>
+        <w:t>1. Out-of-Range Error in Pinecone</w:t>
+      </w:r>
+    </w:p>
+    <w:p>
+      <w:pPr>
+        <w:ind w:left="284"/>
+        <w:jc w:val="both"/>
+        <w:rPr>
+          <w:rFonts w:ascii="Times New Roman" w:hAnsi="Times New Roman" w:cs="Times New Roman"/>
+          <w:sz w:val="24"/>
+          <w:szCs w:val="24"/>
+        </w:rPr>
+      </w:pPr>
+      <w:r>
+        <w:rPr>
+          <w:rFonts w:ascii="Times New Roman" w:hAnsi="Times New Roman" w:cs="Times New Roman"/>
+          <w:sz w:val="24"/>
+          <w:szCs w:val="24"/>
+        </w:rPr>
+        <w:t>Problem: During the integration of Pinecone for document retrieval, I encountered an "out-of-range" error when attempting to query or update the Pinecone database. This issue typically arises when invalid IDs or excessive data is stored, leading to retrieval or insertion failures.</w:t>
+      </w:r>
+    </w:p>
+    <w:p>
+      <w:pPr>
+        <w:ind w:left="284"/>
+        <w:jc w:val="both"/>
+        <w:rPr>
+          <w:rFonts w:ascii="Times New Roman" w:hAnsi="Times New Roman" w:cs="Times New Roman"/>
+          <w:sz w:val="24"/>
+          <w:szCs w:val="24"/>
+        </w:rPr>
+      </w:pPr>
+      <w:r>
+        <w:rPr>
+          <w:rFonts w:ascii="Times New Roman" w:hAnsi="Times New Roman" w:cs="Times New Roman"/>
+          <w:sz w:val="24"/>
+          <w:szCs w:val="24"/>
+        </w:rPr>
+        <w:t>Solution: I resolved the issue by clearing stored records in the Pinecone database. This involved reviewing the state of the database and ensuring that it was properly managed and reset when needed. After clearing the unnecessary records, the issue was resolved, allowing smooth interaction between the QA bot and Pinecone.</w:t>
+      </w:r>
+    </w:p>
+    <w:p>
+      <w:pPr>
+        <w:jc w:val="both"/>
+        <w:rPr>
+          <w:rFonts w:ascii="Times New Roman" w:hAnsi="Times New Roman" w:cs="Times New Roman"/>
+          <w:sz w:val="24"/>
+          <w:szCs w:val="24"/>
+        </w:rPr>
+      </w:pPr>
+    </w:p>
+    <w:p>
+      <w:pPr>
+        <w:jc w:val="both"/>
+        <w:rPr>
+          <w:rFonts w:ascii="Times New Roman" w:hAnsi="Times New Roman" w:cs="Times New Roman"/>
+          <w:b/>
+          <w:bCs/>
+          <w:sz w:val="24"/>
+          <w:szCs w:val="24"/>
+        </w:rPr>
+      </w:pPr>
+      <w:r>
+        <w:rPr>
+          <w:rFonts w:ascii="Times New Roman" w:hAnsi="Times New Roman" w:cs="Times New Roman"/>
+          <w:b/>
+          <w:bCs/>
+          <w:sz w:val="24"/>
+          <w:szCs w:val="24"/>
+        </w:rPr>
+        <w:t>2. Token Limit Exceeded Error in Cohere API</w:t>
+      </w:r>
+    </w:p>
+    <w:p>
+      <w:pPr>
+        <w:ind w:left="284"/>
+        <w:jc w:val="both"/>
+        <w:rPr>
+          <w:rFonts w:ascii="Times New Roman" w:hAnsi="Times New Roman" w:cs="Times New Roman"/>
+          <w:sz w:val="24"/>
+          <w:szCs w:val="24"/>
+        </w:rPr>
+      </w:pPr>
+      <w:r>
+        <w:rPr>
+          <w:rFonts w:ascii="Times New Roman" w:hAnsi="Times New Roman" w:cs="Times New Roman"/>
+          <w:sz w:val="24"/>
+          <w:szCs w:val="24"/>
+        </w:rPr>
+        <w:t>Problem: The Cohere API returned a token limit exceeded error because the free version has a restriction of 100 tokens per minute. This caused interruptions in generating answers from the QA bot, especially when dealing with large documents or complex queries.</w:t>
+      </w:r>
+    </w:p>
+    <w:p>
+      <w:pPr>
+        <w:ind w:left="284"/>
+        <w:jc w:val="both"/>
+        <w:rPr>
+          <w:rFonts w:ascii="Times New Roman" w:hAnsi="Times New Roman" w:cs="Times New Roman"/>
+          <w:sz w:val="24"/>
+          <w:szCs w:val="24"/>
+        </w:rPr>
+      </w:pPr>
+      <w:r>
+        <w:rPr>
+          <w:rFonts w:ascii="Times New Roman" w:hAnsi="Times New Roman" w:cs="Times New Roman"/>
+          <w:sz w:val="24"/>
+          <w:szCs w:val="24"/>
+        </w:rPr>
+        <w:t xml:space="preserve">  </w:t>
+      </w:r>
+    </w:p>
+    <w:p>
+      <w:pPr>
+        <w:ind w:left="284"/>
+        <w:jc w:val="both"/>
+        <w:rPr>
+          <w:rFonts w:ascii="Times New Roman" w:hAnsi="Times New Roman" w:cs="Times New Roman"/>
+          <w:sz w:val="24"/>
+          <w:szCs w:val="24"/>
+        </w:rPr>
+      </w:pPr>
+      <w:r>
+        <w:rPr>
+          <w:rFonts w:ascii="Times New Roman" w:hAnsi="Times New Roman" w:cs="Times New Roman"/>
+          <w:sz w:val="24"/>
+          <w:szCs w:val="24"/>
+        </w:rPr>
+        <w:t>Solution: To bypass this tokenization limitation, I incorporated a more efficient approach using the `sentence-transformers/all-MiniLM-L6-v2` model from Hugging Face. By switching to this tokenizer and model, I was able to process larger chunks of data without hitting the Cohere API’s token limits. The specific setup was as follows:</w:t>
+      </w:r>
+    </w:p>
+    <w:p>
+      <w:pPr>
+        <w:ind w:left="284"/>
+        <w:jc w:val="both"/>
+        <w:rPr>
+          <w:rFonts w:ascii="Times New Roman" w:hAnsi="Times New Roman" w:cs="Times New Roman"/>
+          <w:sz w:val="24"/>
+          <w:szCs w:val="24"/>
+        </w:rPr>
+      </w:pPr>
+    </w:p>
+    <w:p>
+      <w:pPr>
+        <w:ind w:left="284"/>
+        <w:jc w:val="both"/>
+        <w:rPr>
+          <w:rFonts w:ascii="Times New Roman" w:hAnsi="Times New Roman" w:cs="Times New Roman"/>
+          <w:sz w:val="24"/>
+          <w:szCs w:val="24"/>
+        </w:rPr>
+      </w:pPr>
+    </w:p>
+    <w:p>
+      <w:pPr>
+        <w:ind w:left="851"/>
+        <w:jc w:val="both"/>
+        <w:rPr>
+          <w:rFonts w:ascii="Times New Roman" w:hAnsi="Times New Roman" w:cs="Times New Roman"/>
+          <w:sz w:val="24"/>
+          <w:szCs w:val="24"/>
+        </w:rPr>
+      </w:pPr>
+      <w:r>
+        <w:rPr>
+          <w:rFonts w:ascii="Times New Roman" w:hAnsi="Times New Roman" w:cs="Times New Roman"/>
+          <w:noProof/>
+          <w:sz w:val="24"/>
+          <w:szCs w:val="24"/>
+        </w:rPr>
         <w:lastRenderedPageBreak/>
+        <mc:AlternateContent>
+          <mc:Choice Requires="wps">
+            <w:drawing>
+              <wp:anchor distT="0" distB="0" distL="114300" distR="114300" simplePos="0" relativeHeight="251659264" behindDoc="0" locked="0" layoutInCell="1" allowOverlap="1" wp14:anchorId="137BD1BE" wp14:editId="3184838A">
+                <wp:simplePos x="0" y="0"/>
+                <wp:positionH relativeFrom="margin">
+                  <wp:align>left</wp:align>
+                </wp:positionH>
+                <wp:positionV relativeFrom="paragraph">
+                  <wp:posOffset>-70022</wp:posOffset>
+                </wp:positionV>
+                <wp:extent cx="6704707" cy="1853153"/>
+                <wp:effectExtent l="0" t="0" r="20320" b="13970"/>
+                <wp:wrapNone/>
+                <wp:docPr id="1135782941" name="Rectangle 1"/>
+                <wp:cNvGraphicFramePr/>
+                <a:graphic xmlns:a="http://schemas.openxmlformats.org/drawingml/2006/main">
+                  <a:graphicData uri="http://schemas.microsoft.com/office/word/2010/wordprocessingShape">
+                    <wps:wsp>
+                      <wps:cNvSpPr/>
+                      <wps:spPr>
+                        <a:xfrm>
+                          <a:off x="0" y="0"/>
+                          <a:ext cx="6704707" cy="1853153"/>
+                        </a:xfrm>
+                        <a:prstGeom prst="rect">
+                          <a:avLst/>
+                        </a:prstGeom>
+                        <a:noFill/>
+                        <a:ln>
+                          <a:solidFill>
+                            <a:schemeClr val="tx1"/>
+                          </a:solidFill>
+                        </a:ln>
+                      </wps:spPr>
+                      <wps:style>
+                        <a:lnRef idx="2">
+                          <a:schemeClr val="accent1">
+                            <a:shade val="15000"/>
+                          </a:schemeClr>
+                        </a:lnRef>
+                        <a:fillRef idx="1">
+                          <a:schemeClr val="accent1"/>
+                        </a:fillRef>
+                        <a:effectRef idx="0">
+                          <a:schemeClr val="accent1"/>
+                        </a:effectRef>
+                        <a:fontRef idx="minor">
+                          <a:schemeClr val="lt1"/>
+                        </a:fontRef>
+                      </wps:style>
+                      <wps:bodyPr rot="0" spcFirstLastPara="0" vertOverflow="overflow" horzOverflow="overflow" vert="horz" wrap="square" lIns="91440" tIns="45720" rIns="91440" bIns="45720" numCol="1" spcCol="0" rtlCol="0" fromWordArt="0" anchor="ctr" anchorCtr="0" forceAA="0" compatLnSpc="1">
+                        <a:prstTxWarp prst="textNoShape">
+                          <a:avLst/>
+                        </a:prstTxWarp>
+                        <a:noAutofit/>
+                      </wps:bodyPr>
+                    </wps:wsp>
+                  </a:graphicData>
+                </a:graphic>
+                <wp14:sizeRelH relativeFrom="margin">
+                  <wp14:pctWidth>0</wp14:pctWidth>
+                </wp14:sizeRelH>
+                <wp14:sizeRelV relativeFrom="margin">
+                  <wp14:pctHeight>0</wp14:pctHeight>
+                </wp14:sizeRelV>
+              </wp:anchor>
+            </w:drawing>
+          </mc:Choice>
+          <mc:Fallback>
+            <w:pict>
+              <v:rect w14:anchorId="48B98C75" id="Rectangle 1" o:spid="_x0000_s1026" style="position:absolute;margin-left:0;margin-top:-5.5pt;width:527.95pt;height:145.9pt;z-index:251659264;visibility:visible;mso-wrap-style:square;mso-width-percent:0;mso-height-percent:0;mso-wrap-distance-left:9pt;mso-wrap-distance-top:0;mso-wrap-distance-right:9pt;mso-wrap-distance-bottom:0;mso-position-horizontal:left;mso-position-horizontal-relative:margin;mso-position-vertical:absolute;mso-position-vertical-relative:text;mso-width-percent:0;mso-height-percent:0;mso-width-relative:margin;mso-height-relative:margin;v-text-anchor:middle" o:gfxdata="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" filled="f" strokecolor="black [3213]" strokeweight="1pt">
+                <w10:wrap anchorx="margin"/>
+              </v:rect>
+            </w:pict>
+          </mc:Fallback>
+        </mc:AlternateContent>
+      </w:r>
+      <w:r>
+        <w:rPr>
+          <w:rFonts w:ascii="Times New Roman" w:hAnsi="Times New Roman" w:cs="Times New Roman"/>
+          <w:sz w:val="24"/>
+          <w:szCs w:val="24"/>
+        </w:rPr>
+        <w:t xml:space="preserve">  ```</w:t>
+      </w:r>
+      <w:r>
+        <w:rPr>
+          <w:rFonts w:ascii="Times New Roman" w:hAnsi="Times New Roman" w:cs="Times New Roman"/>
+          <w:sz w:val="24"/>
+          <w:szCs w:val="24"/>
+        </w:rPr>
+        <w:t>code</w:t>
+      </w:r>
+    </w:p>
+    <w:p>
+      <w:pPr>
+        <w:ind w:left="851"/>
+        <w:jc w:val="both"/>
+        <w:rPr>
+          <w:rFonts w:ascii="Times New Roman" w:hAnsi="Times New Roman" w:cs="Times New Roman"/>
+          <w:sz w:val="24"/>
+          <w:szCs w:val="24"/>
+        </w:rPr>
+      </w:pPr>
+      <w:r>
+        <w:rPr>
+          <w:rFonts w:ascii="Times New Roman" w:hAnsi="Times New Roman" w:cs="Times New Roman"/>
+          <w:sz w:val="24"/>
+          <w:szCs w:val="24"/>
+        </w:rPr>
+        <w:t xml:space="preserve">  </w:t>
+      </w:r>
+      <w:r>
+        <w:rPr>
+          <w:rFonts w:ascii="Times New Roman" w:hAnsi="Times New Roman" w:cs="Times New Roman"/>
+          <w:sz w:val="24"/>
+          <w:szCs w:val="24"/>
+        </w:rPr>
+        <w:tab/>
+      </w:r>
+      <w:r>
+        <w:rPr>
+          <w:rFonts w:ascii="Times New Roman" w:hAnsi="Times New Roman" w:cs="Times New Roman"/>
+          <w:sz w:val="24"/>
+          <w:szCs w:val="24"/>
+        </w:rPr>
+        <w:t>tokenizer = AutoTokenizer.from_pretrained('sentence-transformers/all-MiniLM-L6-v2')</w:t>
+      </w:r>
+    </w:p>
+    <w:p>
+      <w:pPr>
+        <w:ind w:left="851"/>
+        <w:jc w:val="both"/>
+        <w:rPr>
+          <w:rFonts w:ascii="Times New Roman" w:hAnsi="Times New Roman" w:cs="Times New Roman"/>
+          <w:sz w:val="24"/>
+          <w:szCs w:val="24"/>
+        </w:rPr>
+      </w:pPr>
+      <w:r>
+        <w:rPr>
+          <w:rFonts w:ascii="Times New Roman" w:hAnsi="Times New Roman" w:cs="Times New Roman"/>
+          <w:sz w:val="24"/>
+          <w:szCs w:val="24"/>
+        </w:rPr>
+        <w:t xml:space="preserve">  </w:t>
+      </w:r>
+      <w:r>
+        <w:rPr>
+          <w:rFonts w:ascii="Times New Roman" w:hAnsi="Times New Roman" w:cs="Times New Roman"/>
+          <w:sz w:val="24"/>
+          <w:szCs w:val="24"/>
+        </w:rPr>
+        <w:tab/>
+      </w:r>
+      <w:r>
+        <w:rPr>
+          <w:rFonts w:ascii="Times New Roman" w:hAnsi="Times New Roman" w:cs="Times New Roman"/>
+          <w:sz w:val="24"/>
+          <w:szCs w:val="24"/>
+        </w:rPr>
+        <w:t>model = AutoModel.from_pretrained('sentence-transformers/all-MiniLM-L6-v2')</w:t>
+      </w:r>
+    </w:p>
+    <w:p>
+      <w:pPr>
+        <w:ind w:left="851"/>
+        <w:jc w:val="both"/>
+        <w:rPr>
+          <w:rFonts w:ascii="Times New Roman" w:hAnsi="Times New Roman" w:cs="Times New Roman"/>
+          <w:sz w:val="24"/>
+          <w:szCs w:val="24"/>
+        </w:rPr>
+      </w:pPr>
+      <w:r>
+        <w:rPr>
+          <w:rFonts w:ascii="Times New Roman" w:hAnsi="Times New Roman" w:cs="Times New Roman"/>
+          <w:sz w:val="24"/>
+          <w:szCs w:val="24"/>
+        </w:rPr>
+        <w:t xml:space="preserve">  ```</w:t>
+      </w:r>
+    </w:p>
+    <w:p>
+      <w:pPr>
+        <w:ind w:left="851"/>
+        <w:jc w:val="both"/>
+        <w:rPr>
+          <w:rFonts w:ascii="Times New Roman" w:hAnsi="Times New Roman" w:cs="Times New Roman"/>
+          <w:sz w:val="24"/>
+          <w:szCs w:val="24"/>
+        </w:rPr>
+      </w:pPr>
+      <w:r>
+        <w:rPr>
+          <w:rFonts w:ascii="Times New Roman" w:hAnsi="Times New Roman" w:cs="Times New Roman"/>
+          <w:sz w:val="24"/>
+          <w:szCs w:val="24"/>
+        </w:rPr>
+        <w:t xml:space="preserve">  This alternative not only optimized token usage but also improved the overall embedding quality of the documents.</w:t>
+      </w:r>
+    </w:p>
+    <w:p>
+      <w:pPr>
+        <w:jc w:val="both"/>
+        <w:rPr>
+          <w:rFonts w:ascii="Times New Roman" w:hAnsi="Times New Roman" w:cs="Times New Roman"/>
+          <w:sz w:val="24"/>
+          <w:szCs w:val="24"/>
+        </w:rPr>
+      </w:pPr>
+    </w:p>
+    <w:p>
+      <w:pPr>
+        <w:jc w:val="both"/>
+        <w:rPr>
+          <w:rFonts w:ascii="Times New Roman" w:hAnsi="Times New Roman" w:cs="Times New Roman"/>
+          <w:b/>
+          <w:bCs/>
+          <w:sz w:val="24"/>
+          <w:szCs w:val="24"/>
+        </w:rPr>
+      </w:pPr>
+      <w:r>
+        <w:rPr>
+          <w:rFonts w:ascii="Times New Roman" w:hAnsi="Times New Roman" w:cs="Times New Roman"/>
+          <w:b/>
+          <w:bCs/>
+          <w:sz w:val="24"/>
+          <w:szCs w:val="24"/>
+        </w:rPr>
+        <w:t>3. Challenges in Embedding Text</w:t>
+      </w:r>
+    </w:p>
+    <w:p>
+      <w:pPr>
+        <w:jc w:val="both"/>
+        <w:rPr>
+          <w:rFonts w:ascii="Times New Roman" w:hAnsi="Times New Roman" w:cs="Times New Roman"/>
+          <w:sz w:val="24"/>
+          <w:szCs w:val="24"/>
+        </w:rPr>
+      </w:pPr>
+      <w:r>
+        <w:rPr>
+          <w:rFonts w:ascii="Times New Roman" w:hAnsi="Times New Roman" w:cs="Times New Roman"/>
+          <w:sz w:val="24"/>
+          <w:szCs w:val="24"/>
+        </w:rPr>
+        <w:t>Problem: Embedding large documents into vectors for Pinecone posed a significant challenge. Handling large amounts of text and ensuring that embeddings were accurate and efficiently stored was critical for effective document retrieval.</w:t>
+      </w:r>
+    </w:p>
+    <w:p>
+      <w:pPr>
+        <w:jc w:val="both"/>
+        <w:rPr>
+          <w:rFonts w:ascii="Times New Roman" w:hAnsi="Times New Roman" w:cs="Times New Roman"/>
+          <w:sz w:val="24"/>
+          <w:szCs w:val="24"/>
+        </w:rPr>
+      </w:pPr>
+    </w:p>
+    <w:p>
+      <w:pPr>
+        <w:jc w:val="both"/>
+        <w:rPr>
+          <w:rFonts w:ascii="Times New Roman" w:hAnsi="Times New Roman" w:cs="Times New Roman"/>
+          <w:sz w:val="24"/>
+          <w:szCs w:val="24"/>
+        </w:rPr>
+      </w:pPr>
+      <w:r>
+        <w:rPr>
+          <w:rFonts w:ascii="Times New Roman" w:hAnsi="Times New Roman" w:cs="Times New Roman"/>
+          <w:sz w:val="24"/>
+          <w:szCs w:val="24"/>
+        </w:rPr>
+        <w:t xml:space="preserve">Solution: I found an efficient method to embed the text through a custom function that splits the document into manageable chunks and then </w:t>
+      </w:r>
+      <w:proofErr w:type="spellStart"/>
+      <w:r>
+        <w:rPr>
+          <w:rFonts w:ascii="Times New Roman" w:hAnsi="Times New Roman" w:cs="Times New Roman"/>
+          <w:sz w:val="24"/>
+          <w:szCs w:val="24"/>
+        </w:rPr>
+        <w:t>upserts</w:t>
+      </w:r>
+      <w:proofErr w:type="spellEnd"/>
+      <w:r>
+        <w:rPr>
+          <w:rFonts w:ascii="Times New Roman" w:hAnsi="Times New Roman" w:cs="Times New Roman"/>
+          <w:sz w:val="24"/>
+          <w:szCs w:val="24"/>
+        </w:rPr>
+        <w:t xml:space="preserve"> the resulting embeddings into the Pinecone index. This approach allows for better management of memory and processing time, especially for large documents.</w:t>
+      </w:r>
+    </w:p>
+    <w:p>
+      <w:pPr>
+        <w:jc w:val="both"/>
+        <w:rPr>
+          <w:rFonts w:ascii="Times New Roman" w:hAnsi="Times New Roman" w:cs="Times New Roman"/>
+          <w:sz w:val="24"/>
+          <w:szCs w:val="24"/>
+        </w:rPr>
+      </w:pPr>
+      <w:r>
+        <w:rPr>
+          <w:rFonts w:ascii="Times New Roman" w:hAnsi="Times New Roman" w:cs="Times New Roman"/>
+          <w:noProof/>
+          <w:sz w:val="24"/>
+          <w:szCs w:val="24"/>
+        </w:rPr>
+        <mc:AlternateContent>
+          <mc:Choice Requires="wps">
+            <w:drawing>
+              <wp:anchor distT="0" distB="0" distL="114300" distR="114300" simplePos="0" relativeHeight="251660288" behindDoc="0" locked="0" layoutInCell="1" allowOverlap="1" wp14:anchorId="5EA00F9B" wp14:editId="706629BE">
+                <wp:simplePos x="0" y="0"/>
+                <wp:positionH relativeFrom="margin">
+                  <wp:align>left</wp:align>
+                </wp:positionH>
+                <wp:positionV relativeFrom="paragraph">
+                  <wp:posOffset>171639</wp:posOffset>
+                </wp:positionV>
+                <wp:extent cx="6705119" cy="3212757"/>
+                <wp:effectExtent l="0" t="0" r="19685" b="26035"/>
+                <wp:wrapNone/>
+                <wp:docPr id="1222522102" name="Rectangle 2"/>
+                <wp:cNvGraphicFramePr/>
+                <a:graphic xmlns:a="http://schemas.openxmlformats.org/drawingml/2006/main">
+                  <a:graphicData uri="http://schemas.microsoft.com/office/word/2010/wordprocessingShape">
+                    <wps:wsp>
+                      <wps:cNvSpPr/>
+                      <wps:spPr>
+                        <a:xfrm>
+                          <a:off x="0" y="0"/>
+                          <a:ext cx="6705119" cy="3212757"/>
+                        </a:xfrm>
+                        <a:prstGeom prst="rect">
+                          <a:avLst/>
+                        </a:prstGeom>
+                        <a:noFill/>
+                        <a:ln>
+                          <a:solidFill>
+                            <a:schemeClr val="tx1"/>
+                          </a:solidFill>
+                        </a:ln>
+                      </wps:spPr>
+                      <wps:style>
+                        <a:lnRef idx="2">
+                          <a:schemeClr val="accent1">
+                            <a:shade val="15000"/>
+                          </a:schemeClr>
+                        </a:lnRef>
+                        <a:fillRef idx="1">
+                          <a:schemeClr val="accent1"/>
+                        </a:fillRef>
+                        <a:effectRef idx="0">
+                          <a:schemeClr val="accent1"/>
+                        </a:effectRef>
+                        <a:fontRef idx="minor">
+                          <a:schemeClr val="lt1"/>
+                        </a:fontRef>
+                      </wps:style>
+                      <wps:bodyPr rot="0" spcFirstLastPara="0" vertOverflow="overflow" horzOverflow="overflow" vert="horz" wrap="square" lIns="91440" tIns="45720" rIns="91440" bIns="45720" numCol="1" spcCol="0" rtlCol="0" fromWordArt="0" anchor="ctr" anchorCtr="0" forceAA="0" compatLnSpc="1">
+                        <a:prstTxWarp prst="textNoShape">
+                          <a:avLst/>
+                        </a:prstTxWarp>
+                        <a:noAutofit/>
+                      </wps:bodyPr>
+                    </wps:wsp>
+                  </a:graphicData>
+                </a:graphic>
+                <wp14:sizeRelH relativeFrom="margin">
+                  <wp14:pctWidth>0</wp14:pctWidth>
+                </wp14:sizeRelH>
+                <wp14:sizeRelV relativeFrom="margin">
+                  <wp14:pctHeight>0</wp14:pctHeight>
+                </wp14:sizeRelV>
+              </wp:anchor>
+            </w:drawing>
+          </mc:Choice>
+          <mc:Fallback>
+            <w:pict>
+              <v:rect w14:anchorId="4BC571DF" id="Rectangle 2" o:spid="_x0000_s1026" style="position:absolute;margin-left:0;margin-top:13.5pt;width:527.95pt;height:252.95pt;z-index:251660288;visibility:visible;mso-wrap-style:square;mso-width-percent:0;mso-height-percent:0;mso-wrap-distance-left:9pt;mso-wrap-distance-top:0;mso-wrap-distance-right:9pt;mso-wrap-distance-bottom:0;mso-position-horizontal:left;mso-position-horizontal-relative:margin;mso-position-vertical:absolute;mso-position-vertical-relative:text;mso-width-percent:0;mso-height-percent:0;mso-width-relative:margin;mso-height-relative:margin;v-text-anchor:middle" o:gfxdata="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" filled="f" strokecolor="black [3213]" strokeweight="1pt">
+                <w10:wrap anchorx="margin"/>
+              </v:rect>
+            </w:pict>
+          </mc:Fallback>
+        </mc:AlternateContent>
+      </w:r>
+      <w:r>
+        <w:rPr>
+          <w:rFonts w:ascii="Times New Roman" w:hAnsi="Times New Roman" w:cs="Times New Roman"/>
+          <w:sz w:val="24"/>
+          <w:szCs w:val="24"/>
+        </w:rPr>
+        <w:t xml:space="preserve"> </w:t>
+      </w:r>
+    </w:p>
+    <w:p>
+      <w:pPr>
+        <w:ind w:left="851"/>
+        <w:jc w:val="both"/>
+        <w:rPr>
+          <w:rFonts w:ascii="Times New Roman" w:hAnsi="Times New Roman" w:cs="Times New Roman"/>
+          <w:sz w:val="24"/>
+          <w:szCs w:val="24"/>
+        </w:rPr>
+      </w:pPr>
+      <w:r>
+        <w:rPr>
+          <w:rFonts w:ascii="Times New Roman" w:hAnsi="Times New Roman" w:cs="Times New Roman"/>
+          <w:sz w:val="24"/>
+          <w:szCs w:val="24"/>
+        </w:rPr>
+        <w:t xml:space="preserve"> ```</w:t>
+      </w:r>
+      <w:r>
+        <w:rPr>
+          <w:rFonts w:ascii="Times New Roman" w:hAnsi="Times New Roman" w:cs="Times New Roman"/>
+          <w:sz w:val="24"/>
+          <w:szCs w:val="24"/>
+        </w:rPr>
+        <w:t>code</w:t>
+      </w:r>
+    </w:p>
+    <w:p>
+      <w:pPr>
+        <w:ind w:left="851"/>
+        <w:jc w:val="both"/>
+        <w:rPr>
+          <w:rFonts w:ascii="Times New Roman" w:hAnsi="Times New Roman" w:cs="Times New Roman"/>
+          <w:sz w:val="24"/>
+          <w:szCs w:val="24"/>
+        </w:rPr>
+      </w:pPr>
+      <w:r>
+        <w:rPr>
+          <w:rFonts w:ascii="Times New Roman" w:hAnsi="Times New Roman" w:cs="Times New Roman"/>
+          <w:sz w:val="24"/>
+          <w:szCs w:val="24"/>
+        </w:rPr>
+        <w:t xml:space="preserve"> </w:t>
+      </w:r>
+      <w:r>
+        <w:rPr>
+          <w:rFonts w:ascii="Times New Roman" w:hAnsi="Times New Roman" w:cs="Times New Roman"/>
+          <w:sz w:val="24"/>
+          <w:szCs w:val="24"/>
+        </w:rPr>
+        <w:tab/>
+      </w:r>
+      <w:r>
+        <w:rPr>
+          <w:rFonts w:ascii="Times New Roman" w:hAnsi="Times New Roman" w:cs="Times New Roman"/>
+          <w:sz w:val="24"/>
+          <w:szCs w:val="24"/>
+        </w:rPr>
+        <w:t xml:space="preserve"> def </w:t>
+      </w:r>
+      <w:proofErr w:type="spellStart"/>
+      <w:r>
+        <w:rPr>
+          <w:rFonts w:ascii="Times New Roman" w:hAnsi="Times New Roman" w:cs="Times New Roman"/>
+          <w:sz w:val="24"/>
+          <w:szCs w:val="24"/>
+        </w:rPr>
+        <w:t>save_document_embeddings</w:t>
+      </w:r>
+      <w:proofErr w:type="spellEnd"/>
+      <w:r>
+        <w:rPr>
+          <w:rFonts w:ascii="Times New Roman" w:hAnsi="Times New Roman" w:cs="Times New Roman"/>
+          <w:sz w:val="24"/>
+          <w:szCs w:val="24"/>
+        </w:rPr>
+        <w:t>(text):</w:t>
+      </w:r>
+    </w:p>
+    <w:p>
+      <w:pPr>
+        <w:ind w:left="851"/>
+        <w:jc w:val="both"/>
+        <w:rPr>
+          <w:rFonts w:ascii="Times New Roman" w:hAnsi="Times New Roman" w:cs="Times New Roman"/>
+          <w:sz w:val="24"/>
+          <w:szCs w:val="24"/>
+        </w:rPr>
+      </w:pPr>
+      <w:r>
+        <w:rPr>
+          <w:rFonts w:ascii="Times New Roman" w:hAnsi="Times New Roman" w:cs="Times New Roman"/>
+          <w:sz w:val="24"/>
+          <w:szCs w:val="24"/>
+        </w:rPr>
+        <w:t xml:space="preserve">      </w:t>
+      </w:r>
+      <w:r>
+        <w:rPr>
+          <w:rFonts w:ascii="Times New Roman" w:hAnsi="Times New Roman" w:cs="Times New Roman"/>
+          <w:sz w:val="24"/>
+          <w:szCs w:val="24"/>
+        </w:rPr>
+        <w:tab/>
+      </w:r>
+      <w:r>
+        <w:rPr>
+          <w:rFonts w:ascii="Times New Roman" w:hAnsi="Times New Roman" w:cs="Times New Roman"/>
+          <w:sz w:val="24"/>
+          <w:szCs w:val="24"/>
+        </w:rPr>
+        <w:tab/>
+      </w:r>
+      <w:r>
+        <w:rPr>
+          <w:rFonts w:ascii="Times New Roman" w:hAnsi="Times New Roman" w:cs="Times New Roman"/>
+          <w:sz w:val="24"/>
+          <w:szCs w:val="24"/>
+        </w:rPr>
+        <w:t xml:space="preserve">docs = </w:t>
+      </w:r>
+      <w:proofErr w:type="spellStart"/>
+      <w:proofErr w:type="gramStart"/>
+      <w:r>
+        <w:rPr>
+          <w:rFonts w:ascii="Times New Roman" w:hAnsi="Times New Roman" w:cs="Times New Roman"/>
+          <w:sz w:val="24"/>
+          <w:szCs w:val="24"/>
+        </w:rPr>
+        <w:t>text.split</w:t>
+      </w:r>
+      <w:proofErr w:type="spellEnd"/>
+      <w:proofErr w:type="gramEnd"/>
+      <w:r>
+        <w:rPr>
+          <w:rFonts w:ascii="Times New Roman" w:hAnsi="Times New Roman" w:cs="Times New Roman"/>
+          <w:sz w:val="24"/>
+          <w:szCs w:val="24"/>
+        </w:rPr>
+        <w:t>("\n")</w:t>
+      </w:r>
+    </w:p>
+    <w:p>
+      <w:pPr>
+        <w:ind w:left="851"/>
+        <w:jc w:val="both"/>
+        <w:rPr>
+          <w:rFonts w:ascii="Times New Roman" w:hAnsi="Times New Roman" w:cs="Times New Roman"/>
+          <w:sz w:val="24"/>
+          <w:szCs w:val="24"/>
+        </w:rPr>
+      </w:pPr>
+      <w:r>
+        <w:rPr>
+          <w:rFonts w:ascii="Times New Roman" w:hAnsi="Times New Roman" w:cs="Times New Roman"/>
+          <w:sz w:val="24"/>
+          <w:szCs w:val="24"/>
+        </w:rPr>
+        <w:t xml:space="preserve">      </w:t>
+      </w:r>
+      <w:r>
+        <w:rPr>
+          <w:rFonts w:ascii="Times New Roman" w:hAnsi="Times New Roman" w:cs="Times New Roman"/>
+          <w:sz w:val="24"/>
+          <w:szCs w:val="24"/>
+        </w:rPr>
+        <w:tab/>
+      </w:r>
+      <w:r>
+        <w:rPr>
+          <w:rFonts w:ascii="Times New Roman" w:hAnsi="Times New Roman" w:cs="Times New Roman"/>
+          <w:sz w:val="24"/>
+          <w:szCs w:val="24"/>
+        </w:rPr>
+        <w:tab/>
+      </w:r>
+      <w:r>
+        <w:rPr>
+          <w:rFonts w:ascii="Times New Roman" w:hAnsi="Times New Roman" w:cs="Times New Roman"/>
+          <w:sz w:val="24"/>
+          <w:szCs w:val="24"/>
+        </w:rPr>
+        <w:t>for i, doc in enumerate(docs):</w:t>
+      </w:r>
+    </w:p>
+    <w:p>
+      <w:pPr>
+        <w:ind w:left="851"/>
+        <w:jc w:val="both"/>
+        <w:rPr>
+          <w:rFonts w:ascii="Times New Roman" w:hAnsi="Times New Roman" w:cs="Times New Roman"/>
+          <w:sz w:val="24"/>
+          <w:szCs w:val="24"/>
+        </w:rPr>
+      </w:pPr>
+      <w:r>
+        <w:rPr>
+          <w:rFonts w:ascii="Times New Roman" w:hAnsi="Times New Roman" w:cs="Times New Roman"/>
+          <w:sz w:val="24"/>
+          <w:szCs w:val="24"/>
+        </w:rPr>
+        <w:t xml:space="preserve">          </w:t>
+      </w:r>
+      <w:r>
+        <w:rPr>
+          <w:rFonts w:ascii="Times New Roman" w:hAnsi="Times New Roman" w:cs="Times New Roman"/>
+          <w:sz w:val="24"/>
+          <w:szCs w:val="24"/>
+        </w:rPr>
+        <w:tab/>
+      </w:r>
+      <w:r>
+        <w:rPr>
+          <w:rFonts w:ascii="Times New Roman" w:hAnsi="Times New Roman" w:cs="Times New Roman"/>
+          <w:sz w:val="24"/>
+          <w:szCs w:val="24"/>
+        </w:rPr>
+        <w:t>vector = embed_text(doc)</w:t>
+      </w:r>
+    </w:p>
+    <w:p>
+      <w:pPr>
+        <w:ind w:left="851"/>
+        <w:jc w:val="both"/>
+        <w:rPr>
+          <w:rFonts w:ascii="Times New Roman" w:hAnsi="Times New Roman" w:cs="Times New Roman"/>
+          <w:sz w:val="24"/>
+          <w:szCs w:val="24"/>
+        </w:rPr>
+      </w:pPr>
+      <w:r>
+        <w:rPr>
+          <w:rFonts w:ascii="Times New Roman" w:hAnsi="Times New Roman" w:cs="Times New Roman"/>
+          <w:sz w:val="24"/>
+          <w:szCs w:val="24"/>
+        </w:rPr>
+        <w:t xml:space="preserve">          </w:t>
+      </w:r>
+      <w:r>
+        <w:rPr>
+          <w:rFonts w:ascii="Times New Roman" w:hAnsi="Times New Roman" w:cs="Times New Roman"/>
+          <w:sz w:val="24"/>
+          <w:szCs w:val="24"/>
+        </w:rPr>
+        <w:tab/>
+      </w:r>
+      <w:proofErr w:type="spellStart"/>
+      <w:proofErr w:type="gramStart"/>
+      <w:r>
+        <w:rPr>
+          <w:rFonts w:ascii="Times New Roman" w:hAnsi="Times New Roman" w:cs="Times New Roman"/>
+          <w:sz w:val="24"/>
+          <w:szCs w:val="24"/>
+        </w:rPr>
+        <w:t>index.upsert</w:t>
+      </w:r>
+      <w:proofErr w:type="spellEnd"/>
+      <w:proofErr w:type="gramEnd"/>
+      <w:r>
+        <w:rPr>
+          <w:rFonts w:ascii="Times New Roman" w:hAnsi="Times New Roman" w:cs="Times New Roman"/>
+          <w:sz w:val="24"/>
+          <w:szCs w:val="24"/>
+        </w:rPr>
+        <w:t>(vectors=[(str(i), vector)])</w:t>
+      </w:r>
+    </w:p>
+    <w:p>
+      <w:pPr>
+        <w:ind w:left="851"/>
+        <w:jc w:val="both"/>
+        <w:rPr>
+          <w:rFonts w:ascii="Times New Roman" w:hAnsi="Times New Roman" w:cs="Times New Roman"/>
+          <w:sz w:val="24"/>
+          <w:szCs w:val="24"/>
+        </w:rPr>
+      </w:pPr>
+      <w:r>
+        <w:rPr>
+          <w:rFonts w:ascii="Times New Roman" w:hAnsi="Times New Roman" w:cs="Times New Roman"/>
+          <w:sz w:val="24"/>
+          <w:szCs w:val="24"/>
+        </w:rPr>
+        <w:t xml:space="preserve">      return docs</w:t>
+      </w:r>
+    </w:p>
+    <w:p>
+      <w:pPr>
+        <w:ind w:left="851"/>
+        <w:jc w:val="both"/>
+        <w:rPr>
+          <w:rFonts w:ascii="Times New Roman" w:hAnsi="Times New Roman" w:cs="Times New Roman"/>
+          <w:sz w:val="24"/>
+          <w:szCs w:val="24"/>
+        </w:rPr>
+      </w:pPr>
+      <w:r>
+        <w:rPr>
+          <w:rFonts w:ascii="Times New Roman" w:hAnsi="Times New Roman" w:cs="Times New Roman"/>
+          <w:sz w:val="24"/>
+          <w:szCs w:val="24"/>
+        </w:rPr>
+        <w:t xml:space="preserve">  ```</w:t>
+      </w:r>
+    </w:p>
+    <w:p>
+      <w:pPr>
+        <w:jc w:val="both"/>
+        <w:rPr>
+          <w:rFonts w:ascii="Times New Roman" w:hAnsi="Times New Roman" w:cs="Times New Roman"/>
+          <w:sz w:val="24"/>
+          <w:szCs w:val="24"/>
+        </w:rPr>
+      </w:pPr>
+    </w:p>
+    <w:p>
+      <w:pPr>
+        <w:ind w:left="851"/>
+        <w:jc w:val="both"/>
+        <w:rPr>
+          <w:rFonts w:ascii="Times New Roman" w:hAnsi="Times New Roman" w:cs="Times New Roman"/>
+          <w:sz w:val="24"/>
+          <w:szCs w:val="24"/>
+        </w:rPr>
+      </w:pPr>
+      <w:r>
+        <w:rPr>
+          <w:rFonts w:ascii="Times New Roman" w:hAnsi="Times New Roman" w:cs="Times New Roman"/>
+          <w:sz w:val="24"/>
+          <w:szCs w:val="24"/>
+        </w:rPr>
+        <w:t xml:space="preserve">  This function systematically processes each chunk of text, ensuring that embeddings are correctly stored in the database for fast and accurate retrieval during queries.</w:t>
+      </w:r>
+    </w:p>
+    <w:p>
+      <w:pPr>
+        <w:jc w:val="both"/>
+        <w:rPr>
+          <w:rFonts w:ascii="Times New Roman" w:hAnsi="Times New Roman" w:cs="Times New Roman"/>
+          <w:sz w:val="24"/>
+          <w:szCs w:val="24"/>
+        </w:rPr>
+      </w:pPr>
+    </w:p>
+    <w:p>
+      <w:pPr>
+        <w:jc w:val="both"/>
+        <w:rPr>
+          <w:rFonts w:ascii="Times New Roman" w:hAnsi="Times New Roman" w:cs="Times New Roman"/>
+          <w:sz w:val="24"/>
+          <w:szCs w:val="24"/>
+        </w:rPr>
+      </w:pPr>
+    </w:p>
+    <w:p>
+      <w:pPr>
+        <w:jc w:val="both"/>
+        <w:rPr>
+          <w:rFonts w:ascii="Times New Roman" w:hAnsi="Times New Roman" w:cs="Times New Roman"/>
+          <w:sz w:val="24"/>
+          <w:szCs w:val="24"/>
+        </w:rPr>
+      </w:pPr>
+    </w:p>
+    <w:p>
+      <w:pPr>
+        <w:jc w:val="both"/>
+        <w:rPr>
+          <w:rFonts w:ascii="Times New Roman" w:hAnsi="Times New Roman" w:cs="Times New Roman"/>
+          <w:sz w:val="24"/>
+          <w:szCs w:val="24"/>
+        </w:rPr>
+      </w:pPr>
+    </w:p>
+    <w:p>
+      <w:pPr>
+        <w:jc w:val="both"/>
+        <w:rPr>
+          <w:rFonts w:ascii="Times New Roman" w:hAnsi="Times New Roman" w:cs="Times New Roman"/>
+          <w:sz w:val="24"/>
+          <w:szCs w:val="24"/>
+        </w:rPr>
+      </w:pPr>
+    </w:p>
+    <w:p>
+      <w:pPr>
+        <w:jc w:val="both"/>
+        <w:rPr>
+          <w:rFonts w:ascii="Times New Roman" w:hAnsi="Times New Roman" w:cs="Times New Roman"/>
+          <w:sz w:val="24"/>
+          <w:szCs w:val="24"/>
+        </w:rPr>
+      </w:pPr>
+    </w:p>
+    <w:p>
+      <w:pPr>
+        <w:jc w:val="both"/>
+        <w:rPr>
+          <w:rFonts w:ascii="Times New Roman" w:hAnsi="Times New Roman" w:cs="Times New Roman"/>
+          <w:sz w:val="24"/>
+          <w:szCs w:val="24"/>
+        </w:rPr>
+      </w:pPr>
+    </w:p>
+    <w:p>
+      <w:pPr>
+        <w:jc w:val="both"/>
+        <w:rPr>
+          <w:rFonts w:ascii="Times New Roman" w:hAnsi="Times New Roman" w:cs="Times New Roman"/>
+          <w:sz w:val="24"/>
+          <w:szCs w:val="24"/>
+        </w:rPr>
+      </w:pPr>
+    </w:p>
+    <w:p>
+      <w:pPr>
+        <w:jc w:val="both"/>
+        <w:rPr>
+          <w:rFonts w:ascii="Times New Roman" w:hAnsi="Times New Roman" w:cs="Times New Roman"/>
+          <w:sz w:val="24"/>
+          <w:szCs w:val="24"/>
+        </w:rPr>
+      </w:pPr>
+    </w:p>
+    <w:p>
+      <w:pPr>
+        <w:jc w:val="both"/>
+        <w:rPr>
+          <w:rFonts w:ascii="Times New Roman" w:hAnsi="Times New Roman" w:cs="Times New Roman"/>
+          <w:sz w:val="24"/>
+          <w:szCs w:val="24"/>
+        </w:rPr>
+      </w:pPr>
+    </w:p>
+    <w:p>
+      <w:pPr>
+        <w:pStyle w:val="Heading1"/>
+        <w:jc w:val="both"/>
+        <w:rPr>
+          <w:b/>
+          <w:bCs/>
+          <w:color w:val="auto"/>
+        </w:rPr>
+      </w:pPr>
+      <w:r>
+        <w:rPr>
+          <w:b/>
+          <w:bCs/>
+          <w:color w:val="auto"/>
+        </w:rPr>
         <w:t xml:space="preserve"> 5. Example Interactions</w:t>
       </w:r>
     </w:p>
@@ -1593,6 +2554,7 @@
       <w:r>
         <w:rPr>
           <w:rFonts w:ascii="Times New Roman" w:hAnsi="Times New Roman" w:cs="Times New Roman"/>
+          <w:noProof/>
           <w:sz w:val="24"/>
           <w:szCs w:val="24"/>
         </w:rPr>
@@ -1705,7 +2667,6 @@
           <w:sz w:val="24"/>
           <w:szCs w:val="24"/>
         </w:rPr>
-        <w:lastRenderedPageBreak/>
         <w:t>Example 2:</w:t>
       </w:r>
     </w:p>
@@ -1817,6 +2778,7 @@
       <w:r>
         <w:rPr>
           <w:rFonts w:ascii="Times New Roman" w:hAnsi="Times New Roman" w:cs="Times New Roman"/>
+          <w:noProof/>
           <w:sz w:val="24"/>
           <w:szCs w:val="24"/>
         </w:rPr>
@@ -1967,6 +2929,83 @@
       <w:r>
         <w:rPr>
           <w:rFonts w:ascii="Times New Roman" w:hAnsi="Times New Roman" w:cs="Times New Roman"/>
+          <w:noProof/>
+          <w:sz w:val="24"/>
+          <w:szCs w:val="24"/>
+        </w:rPr>
+        <mc:AlternateContent>
+          <mc:Choice Requires="wps">
+            <w:drawing>
+              <wp:anchor distT="0" distB="0" distL="114300" distR="114300" simplePos="0" relativeHeight="251662336" behindDoc="0" locked="0" layoutInCell="1" allowOverlap="1" wp14:anchorId="2B4DD476" wp14:editId="2614C619">
+                <wp:simplePos x="0" y="0"/>
+                <wp:positionH relativeFrom="column">
+                  <wp:posOffset>12357</wp:posOffset>
+                </wp:positionH>
+                <wp:positionV relativeFrom="paragraph">
+                  <wp:posOffset>410502</wp:posOffset>
+                </wp:positionV>
+                <wp:extent cx="3987113" cy="2586681"/>
+                <wp:effectExtent l="0" t="0" r="13970" b="23495"/>
+                <wp:wrapNone/>
+                <wp:docPr id="142041046" name="Rectangle 4"/>
+                <wp:cNvGraphicFramePr/>
+                <a:graphic xmlns:a="http://schemas.openxmlformats.org/drawingml/2006/main">
+                  <a:graphicData uri="http://schemas.microsoft.com/office/word/2010/wordprocessingShape">
+                    <wps:wsp>
+                      <wps:cNvSpPr/>
+                      <wps:spPr>
+                        <a:xfrm>
+                          <a:off x="0" y="0"/>
+                          <a:ext cx="3987113" cy="2586681"/>
+                        </a:xfrm>
+                        <a:prstGeom prst="rect">
+                          <a:avLst/>
+                        </a:prstGeom>
+                        <a:noFill/>
+                        <a:ln>
+                          <a:solidFill>
+                            <a:schemeClr val="tx1"/>
+                          </a:solidFill>
+                        </a:ln>
+                      </wps:spPr>
+                      <wps:style>
+                        <a:lnRef idx="2">
+                          <a:schemeClr val="accent1">
+                            <a:shade val="15000"/>
+                          </a:schemeClr>
+                        </a:lnRef>
+                        <a:fillRef idx="1">
+                          <a:schemeClr val="accent1"/>
+                        </a:fillRef>
+                        <a:effectRef idx="0">
+                          <a:schemeClr val="accent1"/>
+                        </a:effectRef>
+                        <a:fontRef idx="minor">
+                          <a:schemeClr val="lt1"/>
+                        </a:fontRef>
+                      </wps:style>
+                      <wps:bodyPr rot="0" spcFirstLastPara="0" vertOverflow="overflow" horzOverflow="overflow" vert="horz" wrap="square" lIns="91440" tIns="45720" rIns="91440" bIns="45720" numCol="1" spcCol="0" rtlCol="0" fromWordArt="0" anchor="ctr" anchorCtr="0" forceAA="0" compatLnSpc="1">
+                        <a:prstTxWarp prst="textNoShape">
+                          <a:avLst/>
+                        </a:prstTxWarp>
+                        <a:noAutofit/>
+                      </wps:bodyPr>
+                    </wps:wsp>
+                  </a:graphicData>
+                </a:graphic>
+              </wp:anchor>
+            </w:drawing>
+          </mc:Choice>
+          <mc:Fallback>
+            <w:pict>
+              <v:rect w14:anchorId="396C1DE9" id="Rectangle 4" o:spid="_x0000_s1026" style="position:absolute;margin-left:.95pt;margin-top:32.3pt;width:313.95pt;height:203.7pt;z-index:251662336;visibility:visible;mso-wrap-style:square;mso-wrap-distance-left:9pt;mso-wrap-distance-top:0;mso-wrap-distance-right:9pt;mso-wrap-distance-bottom:0;mso-position-horizontal:absolute;mso-position-horizontal-relative:text;mso-position-vertical:absolute;mso-position-vertical-relative:text;v-text-anchor:middle" o:gfxdata="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" filled="f" strokecolor="black [3213]" strokeweight="1pt"/>
+            </w:pict>
+          </mc:Fallback>
+        </mc:AlternateContent>
+      </w:r>
+      <w:r>
+        <w:rPr>
+          <w:rFonts w:ascii="Times New Roman" w:hAnsi="Times New Roman" w:cs="Times New Roman"/>
           <w:sz w:val="24"/>
           <w:szCs w:val="24"/>
         </w:rPr>
@@ -2528,6 +3567,12 @@
     <w:sectPr>
       <w:pgSz w:w="11906" w:h="16838"/>
       <w:pgMar w:top="720" w:right="720" w:bottom="720" w:left="720" w:header="708" w:footer="708" w:gutter="0"/>
+      <w:pgBorders w:offsetFrom="page">
+        <w:top w:val="single" w:sz="4" w:space="24" w:color="auto"/>
+        <w:left w:val="single" w:sz="4" w:space="24" w:color="auto"/>
+        <w:bottom w:val="single" w:sz="4" w:space="24" w:color="auto"/>
+        <w:right w:val="single" w:sz="4" w:space="24" w:color="auto"/>
+      </w:pgBorders>
       <w:cols w:space="708"/>
       <w:docGrid w:linePitch="360"/>
     </w:sectPr>
@@ -2626,8 +3671,97 @@
       </w:pPr>
     </w:lvl>
   </w:abstractNum>
+  <w:abstractNum w:abstractNumId="1" w15:restartNumberingAfterBreak="0">
+    <w:nsid w:val="51BC5EB4"/>
+    <w:multiLevelType w:val="hybridMultilevel"/>
+    <w:tmpl w:val="B236666C"/>
+    <w:lvl w:ilvl="0" w:tplc="40090013">
+      <w:start w:val="1"/>
+      <w:numFmt w:val="upperRoman"/>
+      <w:lvlText w:val="%1."/>
+      <w:lvlJc w:val="right"/>
+      <w:pPr>
+        <w:ind w:left="806" w:hanging="360"/>
+      </w:pPr>
+    </w:lvl>
+    <w:lvl w:ilvl="1" w:tplc="40090019" w:tentative="1">
+      <w:start w:val="1"/>
+      <w:numFmt w:val="lowerLetter"/>
+      <w:lvlText w:val="%2."/>
+      <w:lvlJc w:val="left"/>
+      <w:pPr>
+        <w:ind w:left="1526" w:hanging="360"/>
+      </w:pPr>
+    </w:lvl>
+    <w:lvl w:ilvl="2" w:tplc="4009001B" w:tentative="1">
+      <w:start w:val="1"/>
+      <w:numFmt w:val="lowerRoman"/>
+      <w:lvlText w:val="%3."/>
+      <w:lvlJc w:val="right"/>
+      <w:pPr>
+        <w:ind w:left="2246" w:hanging="180"/>
+      </w:pPr>
+    </w:lvl>
+    <w:lvl w:ilvl="3" w:tplc="4009000F" w:tentative="1">
+      <w:start w:val="1"/>
+      <w:numFmt w:val="decimal"/>
+      <w:lvlText w:val="%4."/>
+      <w:lvlJc w:val="left"/>
+      <w:pPr>
+        <w:ind w:left="2966" w:hanging="360"/>
+      </w:pPr>
+    </w:lvl>
+    <w:lvl w:ilvl="4" w:tplc="40090019" w:tentative="1">
+      <w:start w:val="1"/>
+      <w:numFmt w:val="lowerLetter"/>
+      <w:lvlText w:val="%5."/>
+      <w:lvlJc w:val="left"/>
+      <w:pPr>
+        <w:ind w:left="3686" w:hanging="360"/>
+      </w:pPr>
+    </w:lvl>
+    <w:lvl w:ilvl="5" w:tplc="4009001B" w:tentative="1">
+      <w:start w:val="1"/>
+      <w:numFmt w:val="lowerRoman"/>
+      <w:lvlText w:val="%6."/>
+      <w:lvlJc w:val="right"/>
+      <w:pPr>
+        <w:ind w:left="4406" w:hanging="180"/>
+      </w:pPr>
+    </w:lvl>
+    <w:lvl w:ilvl="6" w:tplc="4009000F" w:tentative="1">
+      <w:start w:val="1"/>
+      <w:numFmt w:val="decimal"/>
+      <w:lvlText w:val="%7."/>
+      <w:lvlJc w:val="left"/>
+      <w:pPr>
+        <w:ind w:left="5126" w:hanging="360"/>
+      </w:pPr>
+    </w:lvl>
+    <w:lvl w:ilvl="7" w:tplc="40090019" w:tentative="1">
+      <w:start w:val="1"/>
+      <w:numFmt w:val="lowerLetter"/>
+      <w:lvlText w:val="%8."/>
+      <w:lvlJc w:val="left"/>
+      <w:pPr>
+        <w:ind w:left="5846" w:hanging="360"/>
+      </w:pPr>
+    </w:lvl>
+    <w:lvl w:ilvl="8" w:tplc="4009001B" w:tentative="1">
+      <w:start w:val="1"/>
+      <w:numFmt w:val="lowerRoman"/>
+      <w:lvlText w:val="%9."/>
+      <w:lvlJc w:val="right"/>
+      <w:pPr>
+        <w:ind w:left="6566" w:hanging="180"/>
+      </w:pPr>
+    </w:lvl>
+  </w:abstractNum>
   <w:num w:numId="1" w16cid:durableId="1506745419">
     <w:abstractNumId w:val="0"/>
+  </w:num>
+  <w:num w:numId="2" w16cid:durableId="1118528593">
+    <w:abstractNumId w:val="1"/>
   </w:num>
 </w:numbering>
 </file>
@@ -3054,6 +4188,29 @@
       <w:szCs w:val="32"/>
     </w:rPr>
   </w:style>
+  <w:style w:type="paragraph" w:styleId="Heading2">
+    <w:name w:val="heading 2"/>
+    <w:basedOn w:val="Normal"/>
+    <w:next w:val="Normal"/>
+    <w:link w:val="Heading2Char"/>
+    <w:uiPriority w:val="9"/>
+    <w:semiHidden/>
+    <w:unhideWhenUsed/>
+    <w:qFormat/>
+    <w:rsid w:val="006F52C9"/>
+    <w:pPr>
+      <w:keepNext/>
+      <w:keepLines/>
+      <w:spacing w:before="40" w:after="0"/>
+      <w:outlineLvl w:val="1"/>
+    </w:pPr>
+    <w:rPr>
+      <w:rFonts w:asciiTheme="majorHAnsi" w:eastAsiaTheme="majorEastAsia" w:hAnsiTheme="majorHAnsi" w:cstheme="majorBidi"/>
+      <w:color w:val="2F5496" w:themeColor="accent1" w:themeShade="BF"/>
+      <w:sz w:val="26"/>
+      <w:szCs w:val="26"/>
+    </w:rPr>
+  </w:style>
   <w:style w:type="character" w:default="1" w:styleId="DefaultParagraphFont">
     <w:name w:val="Default Paragraph Font"/>
     <w:uiPriority w:val="1"/>
@@ -3138,6 +4295,20 @@
       <w:ind w:left="720"/>
       <w:contextualSpacing/>
     </w:pPr>
+  </w:style>
+  <w:style w:type="character" w:customStyle="1" w:styleId="Heading2Char">
+    <w:name w:val="Heading 2 Char"/>
+    <w:basedOn w:val="DefaultParagraphFont"/>
+    <w:link w:val="Heading2"/>
+    <w:uiPriority w:val="9"/>
+    <w:semiHidden/>
+    <w:rsid w:val="006F52C9"/>
+    <w:rPr>
+      <w:rFonts w:asciiTheme="majorHAnsi" w:eastAsiaTheme="majorEastAsia" w:hAnsiTheme="majorHAnsi" w:cstheme="majorBidi"/>
+      <w:color w:val="2F5496" w:themeColor="accent1" w:themeShade="BF"/>
+      <w:sz w:val="26"/>
+      <w:szCs w:val="26"/>
+    </w:rPr>
   </w:style>
 </w:styles>
 </file>
